--- a/文档/功能需求（10.13）/功能需求 焦润（修订）.docx
+++ b/文档/功能需求（10.13）/功能需求 焦润（修订）.docx
@@ -6,6 +6,7 @@
       <w:pPr>
         <w:ind w:firstLineChars="200" w:firstLine="420"/>
       </w:pPr>
+      <w:bookmarkStart w:id="0" w:name="_GoBack"/>
       <w:r>
         <w:rPr>
           <w:rFonts w:asciiTheme="majorEastAsia" w:eastAsiaTheme="majorEastAsia" w:hAnsiTheme="majorEastAsia"/>
@@ -299,25 +300,13 @@
               <w:t>irlift.Input.Done</w:t>
             </w:r>
           </w:p>
-          <w:p>
-            <w:pPr>
-              <w:rPr>
-                <w:rFonts w:hint="eastAsia"/>
-              </w:rPr>
-            </w:pPr>
-          </w:p>
+          <w:p/>
           <w:p>
             <w:r>
               <w:t>Airlift.Input.Goods</w:t>
             </w:r>
           </w:p>
-          <w:p>
-            <w:pPr>
-              <w:rPr>
-                <w:rFonts w:hint="eastAsia"/>
-              </w:rPr>
-            </w:pPr>
-          </w:p>
+          <w:p/>
           <w:p>
             <w:r>
               <w:t>Airlift.Input.Invalid</w:t>
@@ -810,13 +799,7 @@
         </w:tc>
       </w:tr>
     </w:tbl>
-    <w:p>
-      <w:pPr>
-        <w:rPr>
-          <w:rFonts w:hint="eastAsia"/>
-        </w:rPr>
-      </w:pPr>
-    </w:p>
+    <w:p/>
     <w:p>
       <w:pPr>
         <w:ind w:firstLineChars="200" w:firstLine="420"/>
@@ -1144,13 +1127,7 @@
               <w:t>.Input.Done</w:t>
             </w:r>
           </w:p>
-          <w:p>
-            <w:pPr>
-              <w:rPr>
-                <w:rFonts w:hint="eastAsia"/>
-              </w:rPr>
-            </w:pPr>
-          </w:p>
+          <w:p/>
           <w:p>
             <w:r>
               <w:rPr>
@@ -1162,13 +1139,7 @@
               <w:t>.Input.Goods</w:t>
             </w:r>
           </w:p>
-          <w:p>
-            <w:pPr>
-              <w:rPr>
-                <w:rFonts w:hint="eastAsia"/>
-              </w:rPr>
-            </w:pPr>
-          </w:p>
+          <w:p/>
           <w:p>
             <w:r>
               <w:rPr>
@@ -1709,13 +1680,7 @@
         </w:tc>
       </w:tr>
     </w:tbl>
-    <w:p>
-      <w:pPr>
-        <w:rPr>
-          <w:rFonts w:hint="eastAsia"/>
-        </w:rPr>
-      </w:pPr>
-    </w:p>
+    <w:p/>
     <w:p>
       <w:pPr>
         <w:ind w:firstLineChars="200" w:firstLine="420"/>
@@ -1796,7 +1761,13 @@
         <w:rPr>
           <w:rFonts w:asciiTheme="minorEastAsia" w:hAnsiTheme="minorEastAsia"/>
         </w:rPr>
-        <w:t>3.2.11.2</w:t>
+        <w:t>3.2.12</w:t>
+      </w:r>
+      <w:r>
+        <w:rPr>
+          <w:rFonts w:asciiTheme="minorEastAsia" w:hAnsiTheme="minorEastAsia"/>
+        </w:rPr>
+        <w:t>.2</w:t>
       </w:r>
       <w:r>
         <w:rPr>
@@ -1920,7 +1891,13 @@
         <w:rPr>
           <w:rFonts w:asciiTheme="minorEastAsia" w:hAnsiTheme="minorEastAsia"/>
         </w:rPr>
-        <w:t>3.2.11.3</w:t>
+        <w:t>3.2.12</w:t>
+      </w:r>
+      <w:r>
+        <w:rPr>
+          <w:rFonts w:asciiTheme="minorEastAsia" w:hAnsiTheme="minorEastAsia"/>
+        </w:rPr>
+        <w:t>.3</w:t>
       </w:r>
       <w:r>
         <w:rPr>
@@ -1964,25 +1941,13 @@
               <w:t>Bus.Input.Done</w:t>
             </w:r>
           </w:p>
-          <w:p>
-            <w:pPr>
-              <w:rPr>
-                <w:rFonts w:hint="eastAsia"/>
-              </w:rPr>
-            </w:pPr>
-          </w:p>
+          <w:p/>
           <w:p>
             <w:r>
               <w:t>Bus.Input.Goods</w:t>
             </w:r>
           </w:p>
-          <w:p>
-            <w:pPr>
-              <w:rPr>
-                <w:rFonts w:hint="eastAsia"/>
-              </w:rPr>
-            </w:pPr>
-          </w:p>
+          <w:p/>
           <w:p>
             <w:r>
               <w:t>Bus.Input,Invalid</w:t>
@@ -2160,13 +2125,7 @@
               <w:t>List.Judge</w:t>
             </w:r>
           </w:p>
-          <w:p>
-            <w:pPr>
-              <w:rPr>
-                <w:rFonts w:hint="eastAsia"/>
-              </w:rPr>
-            </w:pPr>
-          </w:p>
+          <w:p/>
           <w:p>
             <w:r>
               <w:rPr>
@@ -2538,13 +2497,7 @@
         </w:tc>
       </w:tr>
     </w:tbl>
-    <w:p>
-      <w:pPr>
-        <w:rPr>
-          <w:rFonts w:hint="eastAsia"/>
-        </w:rPr>
-      </w:pPr>
-    </w:p>
+    <w:p/>
     <w:p>
       <w:pPr>
         <w:ind w:firstLineChars="200" w:firstLine="420"/>
@@ -2777,12 +2730,7 @@
         <w:t>退出</w:t>
       </w:r>
       <w:r>
-        <w:t>当前业</w:t>
-      </w:r>
-      <w:bookmarkStart w:id="0" w:name="_GoBack"/>
-      <w:bookmarkEnd w:id="0"/>
-      <w:r>
-        <w:t>务</w:t>
+        <w:t>当前业务</w:t>
       </w:r>
     </w:p>
     <w:p>
@@ -2840,25 +2788,13 @@
               <w:t>Accept.Done</w:t>
             </w:r>
           </w:p>
-          <w:p>
-            <w:pPr>
-              <w:rPr>
-                <w:rFonts w:hint="eastAsia"/>
-              </w:rPr>
-            </w:pPr>
-          </w:p>
+          <w:p/>
           <w:p>
             <w:r>
               <w:t>Accept.Goods</w:t>
             </w:r>
           </w:p>
-          <w:p>
-            <w:pPr>
-              <w:rPr>
-                <w:rFonts w:hint="eastAsia"/>
-              </w:rPr>
-            </w:pPr>
-          </w:p>
+          <w:p/>
           <w:p>
             <w:r>
               <w:t>Accept.Invalid</w:t>
@@ -3376,21 +3312,10 @@
           </w:p>
         </w:tc>
       </w:tr>
+      <w:bookmarkEnd w:id="0"/>
     </w:tbl>
-    <w:p>
-      <w:pPr>
-        <w:rPr>
-          <w:rFonts w:hint="eastAsia"/>
-        </w:rPr>
-      </w:pPr>
-    </w:p>
-    <w:p>
-      <w:pPr>
-        <w:rPr>
-          <w:rFonts w:hint="eastAsia"/>
-        </w:rPr>
-      </w:pPr>
-    </w:p>
+    <w:p/>
+    <w:p/>
     <w:sectPr>
       <w:pgSz w:w="11906" w:h="16838"/>
       <w:pgMar w:top="1440" w:right="1800" w:bottom="1440" w:left="1800" w:header="851" w:footer="992" w:gutter="0"/>
@@ -3932,7 +3857,6 @@
     <w:uiPriority w:val="39"/>
     <w:rsid w:val="00220304"/>
     <w:tblPr>
-      <w:tblInd w:w="0" w:type="dxa"/>
       <w:tblBorders>
         <w:top w:val="single" w:sz="4" w:space="0" w:color="auto"/>
         <w:left w:val="single" w:sz="4" w:space="0" w:color="auto"/>
@@ -3941,12 +3865,6 @@
         <w:insideH w:val="single" w:sz="4" w:space="0" w:color="auto"/>
         <w:insideV w:val="single" w:sz="4" w:space="0" w:color="auto"/>
       </w:tblBorders>
-      <w:tblCellMar>
-        <w:top w:w="0" w:type="dxa"/>
-        <w:left w:w="108" w:type="dxa"/>
-        <w:bottom w:w="0" w:type="dxa"/>
-        <w:right w:w="108" w:type="dxa"/>
-      </w:tblCellMar>
     </w:tblPr>
   </w:style>
 </w:styles>
